--- a/Word Game.docx
+++ b/Word Game.docx
@@ -89,6 +89,7 @@
         <w:adjustRightInd w:val="0"/>
         <w:rPr>
           <w:rFonts w:cstheme="minorHAnsi"/>
+          <w:i/>
         </w:rPr>
       </w:pPr>
     </w:p>
@@ -111,6 +112,144 @@
           <w:sz w:val="28"/>
           <w:szCs w:val="28"/>
         </w:rPr>
+        <w:t>Source Code</w:t>
+      </w:r>
+    </w:p>
+    <w:p>
+      <w:pPr>
+        <w:autoSpaceDE w:val="0"/>
+        <w:autoSpaceDN w:val="0"/>
+        <w:adjustRightInd w:val="0"/>
+        <w:rPr>
+          <w:rFonts w:cstheme="minorHAnsi"/>
+          <w:b/>
+          <w:sz w:val="32"/>
+          <w:szCs w:val="32"/>
+        </w:rPr>
+      </w:pPr>
+    </w:p>
+    <w:p>
+      <w:pPr>
+        <w:autoSpaceDE w:val="0"/>
+        <w:autoSpaceDN w:val="0"/>
+        <w:adjustRightInd w:val="0"/>
+        <w:rPr>
+          <w:rFonts w:cstheme="minorHAnsi"/>
+        </w:rPr>
+      </w:pPr>
+      <w:r>
+        <w:rPr>
+          <w:rFonts w:cstheme="minorHAnsi"/>
+        </w:rPr>
+        <w:t>The source code is at GitHub.</w:t>
+      </w:r>
+    </w:p>
+    <w:p>
+      <w:pPr>
+        <w:autoSpaceDE w:val="0"/>
+        <w:autoSpaceDN w:val="0"/>
+        <w:adjustRightInd w:val="0"/>
+        <w:rPr>
+          <w:rFonts w:cstheme="minorHAnsi"/>
+        </w:rPr>
+      </w:pPr>
+    </w:p>
+    <w:p>
+      <w:pPr>
+        <w:pStyle w:val="ListParagraph"/>
+        <w:numPr>
+          <w:ilvl w:val="0"/>
+          <w:numId w:val="2"/>
+        </w:numPr>
+        <w:autoSpaceDE w:val="0"/>
+        <w:autoSpaceDN w:val="0"/>
+        <w:adjustRightInd w:val="0"/>
+        <w:rPr>
+          <w:rFonts w:cstheme="minorHAnsi"/>
+        </w:rPr>
+      </w:pPr>
+      <w:r>
+        <w:rPr>
+          <w:rFonts w:cstheme="minorHAnsi"/>
+        </w:rPr>
+        <w:t xml:space="preserve">Web URL:  </w:t>
+      </w:r>
+      <w:hyperlink r:id="rId5" w:history="1">
+        <w:r>
+          <w:rPr>
+            <w:rStyle w:val="Hyperlink"/>
+            <w:rFonts w:cstheme="minorHAnsi"/>
+          </w:rPr>
+          <w:t>https://github.com/michaelboyd/wordgame</w:t>
+        </w:r>
+      </w:hyperlink>
+    </w:p>
+    <w:p>
+      <w:pPr>
+        <w:autoSpaceDE w:val="0"/>
+        <w:autoSpaceDN w:val="0"/>
+        <w:adjustRightInd w:val="0"/>
+        <w:rPr>
+          <w:rFonts w:cstheme="minorHAnsi"/>
+        </w:rPr>
+      </w:pPr>
+    </w:p>
+    <w:p>
+      <w:pPr>
+        <w:pStyle w:val="ListParagraph"/>
+        <w:numPr>
+          <w:ilvl w:val="0"/>
+          <w:numId w:val="2"/>
+        </w:numPr>
+        <w:autoSpaceDE w:val="0"/>
+        <w:autoSpaceDN w:val="0"/>
+        <w:adjustRightInd w:val="0"/>
+        <w:rPr>
+          <w:rFonts w:cstheme="minorHAnsi"/>
+        </w:rPr>
+      </w:pPr>
+      <w:r>
+        <w:rPr>
+          <w:rFonts w:cstheme="minorHAnsi"/>
+        </w:rPr>
+        <w:t xml:space="preserve">Repo URI:  </w:t>
+      </w:r>
+      <w:r>
+        <w:rPr>
+          <w:rFonts w:cstheme="minorHAnsi"/>
+        </w:rPr>
+        <w:t>https://github.com/michaelboyd/wordgame.git</w:t>
+      </w:r>
+    </w:p>
+    <w:p>
+      <w:pPr>
+        <w:autoSpaceDE w:val="0"/>
+        <w:autoSpaceDN w:val="0"/>
+        <w:adjustRightInd w:val="0"/>
+        <w:rPr>
+          <w:rFonts w:cstheme="minorHAnsi"/>
+        </w:rPr>
+      </w:pPr>
+    </w:p>
+    <w:p>
+      <w:pPr>
+        <w:autoSpaceDE w:val="0"/>
+        <w:autoSpaceDN w:val="0"/>
+        <w:adjustRightInd w:val="0"/>
+        <w:rPr>
+          <w:rFonts w:cstheme="minorHAnsi"/>
+          <w:b/>
+          <w:sz w:val="28"/>
+          <w:szCs w:val="28"/>
+        </w:rPr>
+      </w:pPr>
+      <w:r>
+        <w:rPr>
+          <w:rFonts w:cstheme="minorHAnsi"/>
+          <w:b/>
+          <w:sz w:val="28"/>
+          <w:szCs w:val="28"/>
+        </w:rPr>
         <w:t>Build and Deployment</w:t>
       </w:r>
     </w:p>
@@ -405,7 +544,25 @@
         <w:rPr>
           <w:rFonts w:cstheme="minorHAnsi"/>
         </w:rPr>
-        <w:t>You can view the database using the H2 console by visiting the link:</w:t>
+        <w:t>T</w:t>
+      </w:r>
+      <w:r>
+        <w:rPr>
+          <w:rFonts w:cstheme="minorHAnsi"/>
+        </w:rPr>
+        <w:t xml:space="preserve">he database </w:t>
+      </w:r>
+      <w:r>
+        <w:rPr>
+          <w:rFonts w:cstheme="minorHAnsi"/>
+        </w:rPr>
+        <w:t xml:space="preserve">can be viewed </w:t>
+      </w:r>
+      <w:r>
+        <w:rPr>
+          <w:rFonts w:cstheme="minorHAnsi"/>
+        </w:rPr>
+        <w:t>using the H2 console by visiting the link:</w:t>
       </w:r>
     </w:p>
     <w:p>
@@ -711,24 +868,15 @@
         <w:adjustRightInd w:val="0"/>
         <w:rPr>
           <w:rFonts w:cstheme="minorHAnsi"/>
-        </w:rPr>
-      </w:pPr>
-    </w:p>
-    <w:p>
-      <w:pPr>
-        <w:autoSpaceDE w:val="0"/>
-        <w:autoSpaceDN w:val="0"/>
-        <w:adjustRightInd w:val="0"/>
-        <w:rPr>
-          <w:rFonts w:cstheme="minorHAnsi"/>
-          <w:b/>
-        </w:rPr>
-      </w:pPr>
-      <w:r>
-        <w:rPr>
-          <w:rFonts w:cstheme="minorHAnsi"/>
-          <w:b/>
-        </w:rPr>
+          <w:b/>
+        </w:rPr>
+      </w:pPr>
+      <w:r>
+        <w:rPr>
+          <w:rFonts w:cstheme="minorHAnsi"/>
+          <w:b/>
+        </w:rPr>
+        <w:lastRenderedPageBreak/>
         <w:t>View the Game Board</w:t>
       </w:r>
     </w:p>
@@ -779,72 +927,14 @@
         <w:adjustRightInd w:val="0"/>
         <w:rPr>
           <w:rFonts w:cstheme="minorHAnsi"/>
-        </w:rPr>
-      </w:pPr>
-      <w:r>
-        <w:rPr>
-          <w:rFonts w:cstheme="minorHAnsi"/>
-          <w:u w:val="single"/>
-        </w:rPr>
-        <w:t>Note</w:t>
-      </w:r>
-      <w:r>
-        <w:rPr>
-          <w:rFonts w:cstheme="minorHAnsi"/>
-        </w:rPr>
-        <w:t>: the match id is displayed when it is created</w:t>
-      </w:r>
-    </w:p>
-    <w:p>
-      <w:pPr>
-        <w:autoSpaceDE w:val="0"/>
-        <w:autoSpaceDN w:val="0"/>
-        <w:adjustRightInd w:val="0"/>
-        <w:rPr>
-          <w:rFonts w:cstheme="minorHAnsi"/>
-        </w:rPr>
-      </w:pPr>
-    </w:p>
-    <w:p>
-      <w:pPr>
-        <w:autoSpaceDE w:val="0"/>
-        <w:autoSpaceDN w:val="0"/>
-        <w:adjustRightInd w:val="0"/>
-        <w:rPr>
-          <w:rFonts w:cstheme="minorHAnsi"/>
-          <w:b/>
-        </w:rPr>
-      </w:pPr>
-    </w:p>
-    <w:p>
-      <w:pPr>
-        <w:autoSpaceDE w:val="0"/>
-        <w:autoSpaceDN w:val="0"/>
-        <w:adjustRightInd w:val="0"/>
-        <w:rPr>
-          <w:rFonts w:cstheme="minorHAnsi"/>
-          <w:b/>
-        </w:rPr>
-      </w:pPr>
-    </w:p>
-    <w:p>
-      <w:pPr>
-        <w:autoSpaceDE w:val="0"/>
-        <w:autoSpaceDN w:val="0"/>
-        <w:adjustRightInd w:val="0"/>
-        <w:rPr>
-          <w:rFonts w:cstheme="minorHAnsi"/>
-          <w:b/>
-        </w:rPr>
-      </w:pPr>
-      <w:bookmarkStart w:id="0" w:name="_GoBack"/>
-      <w:bookmarkEnd w:id="0"/>
-      <w:r>
-        <w:rPr>
-          <w:rFonts w:cstheme="minorHAnsi"/>
-          <w:b/>
-        </w:rPr>
-        <w:lastRenderedPageBreak/>
+          <w:b/>
+        </w:rPr>
+      </w:pPr>
+      <w:r>
+        <w:rPr>
+          <w:rFonts w:cstheme="minorHAnsi"/>
+          <w:b/>
+        </w:rPr>
         <w:t>Play a Word!</w:t>
       </w:r>
     </w:p>
@@ -1222,7 +1312,23 @@
           <w:rFonts w:cstheme="minorHAnsi"/>
           <w:b/>
         </w:rPr>
-        <w:t>List all ACTIVE Games</w:t>
+        <w:t xml:space="preserve">List all </w:t>
+      </w:r>
+      <w:r>
+        <w:rPr>
+          <w:rFonts w:cstheme="minorHAnsi"/>
+          <w:b/>
+        </w:rPr>
+        <w:t>Active</w:t>
+      </w:r>
+      <w:bookmarkStart w:id="0" w:name="_GoBack"/>
+      <w:bookmarkEnd w:id="0"/>
+      <w:r>
+        <w:rPr>
+          <w:rFonts w:cstheme="minorHAnsi"/>
+          <w:b/>
+        </w:rPr>
+        <w:t xml:space="preserve"> Games</w:t>
       </w:r>
     </w:p>
     <w:p>
@@ -1638,8 +1744,124 @@
       </w:rPr>
     </w:lvl>
   </w:abstractNum>
+  <w:abstractNum w:abstractNumId="1" w15:restartNumberingAfterBreak="0">
+    <w:nsid w:val="712E4D0D"/>
+    <w:multiLevelType w:val="hybridMultilevel"/>
+    <w:tmpl w:val="6B1A26DC"/>
+    <w:lvl w:ilvl="0" w:tplc="04090001">
+      <w:start w:val="1"/>
+      <w:numFmt w:val="bullet"/>
+      <w:lvlText w:val=""/>
+      <w:lvlJc w:val="left"/>
+      <w:pPr>
+        <w:ind w:left="720" w:hanging="360"/>
+      </w:pPr>
+      <w:rPr>
+        <w:rFonts w:ascii="Symbol" w:hAnsi="Symbol" w:hint="default"/>
+      </w:rPr>
+    </w:lvl>
+    <w:lvl w:ilvl="1" w:tplc="04090003" w:tentative="1">
+      <w:start w:val="1"/>
+      <w:numFmt w:val="bullet"/>
+      <w:lvlText w:val="o"/>
+      <w:lvlJc w:val="left"/>
+      <w:pPr>
+        <w:ind w:left="1440" w:hanging="360"/>
+      </w:pPr>
+      <w:rPr>
+        <w:rFonts w:ascii="Courier New" w:hAnsi="Courier New" w:cs="Courier New" w:hint="default"/>
+      </w:rPr>
+    </w:lvl>
+    <w:lvl w:ilvl="2" w:tplc="04090005" w:tentative="1">
+      <w:start w:val="1"/>
+      <w:numFmt w:val="bullet"/>
+      <w:lvlText w:val=""/>
+      <w:lvlJc w:val="left"/>
+      <w:pPr>
+        <w:ind w:left="2160" w:hanging="360"/>
+      </w:pPr>
+      <w:rPr>
+        <w:rFonts w:ascii="Wingdings" w:hAnsi="Wingdings" w:hint="default"/>
+      </w:rPr>
+    </w:lvl>
+    <w:lvl w:ilvl="3" w:tplc="04090001" w:tentative="1">
+      <w:start w:val="1"/>
+      <w:numFmt w:val="bullet"/>
+      <w:lvlText w:val=""/>
+      <w:lvlJc w:val="left"/>
+      <w:pPr>
+        <w:ind w:left="2880" w:hanging="360"/>
+      </w:pPr>
+      <w:rPr>
+        <w:rFonts w:ascii="Symbol" w:hAnsi="Symbol" w:hint="default"/>
+      </w:rPr>
+    </w:lvl>
+    <w:lvl w:ilvl="4" w:tplc="04090003" w:tentative="1">
+      <w:start w:val="1"/>
+      <w:numFmt w:val="bullet"/>
+      <w:lvlText w:val="o"/>
+      <w:lvlJc w:val="left"/>
+      <w:pPr>
+        <w:ind w:left="3600" w:hanging="360"/>
+      </w:pPr>
+      <w:rPr>
+        <w:rFonts w:ascii="Courier New" w:hAnsi="Courier New" w:cs="Courier New" w:hint="default"/>
+      </w:rPr>
+    </w:lvl>
+    <w:lvl w:ilvl="5" w:tplc="04090005" w:tentative="1">
+      <w:start w:val="1"/>
+      <w:numFmt w:val="bullet"/>
+      <w:lvlText w:val=""/>
+      <w:lvlJc w:val="left"/>
+      <w:pPr>
+        <w:ind w:left="4320" w:hanging="360"/>
+      </w:pPr>
+      <w:rPr>
+        <w:rFonts w:ascii="Wingdings" w:hAnsi="Wingdings" w:hint="default"/>
+      </w:rPr>
+    </w:lvl>
+    <w:lvl w:ilvl="6" w:tplc="04090001" w:tentative="1">
+      <w:start w:val="1"/>
+      <w:numFmt w:val="bullet"/>
+      <w:lvlText w:val=""/>
+      <w:lvlJc w:val="left"/>
+      <w:pPr>
+        <w:ind w:left="5040" w:hanging="360"/>
+      </w:pPr>
+      <w:rPr>
+        <w:rFonts w:ascii="Symbol" w:hAnsi="Symbol" w:hint="default"/>
+      </w:rPr>
+    </w:lvl>
+    <w:lvl w:ilvl="7" w:tplc="04090003" w:tentative="1">
+      <w:start w:val="1"/>
+      <w:numFmt w:val="bullet"/>
+      <w:lvlText w:val="o"/>
+      <w:lvlJc w:val="left"/>
+      <w:pPr>
+        <w:ind w:left="5760" w:hanging="360"/>
+      </w:pPr>
+      <w:rPr>
+        <w:rFonts w:ascii="Courier New" w:hAnsi="Courier New" w:cs="Courier New" w:hint="default"/>
+      </w:rPr>
+    </w:lvl>
+    <w:lvl w:ilvl="8" w:tplc="04090005" w:tentative="1">
+      <w:start w:val="1"/>
+      <w:numFmt w:val="bullet"/>
+      <w:lvlText w:val=""/>
+      <w:lvlJc w:val="left"/>
+      <w:pPr>
+        <w:ind w:left="6480" w:hanging="360"/>
+      </w:pPr>
+      <w:rPr>
+        <w:rFonts w:ascii="Wingdings" w:hAnsi="Wingdings" w:hint="default"/>
+      </w:rPr>
+    </w:lvl>
+  </w:abstractNum>
   <w:num w:numId="1">
     <w:abstractNumId w:val="0"/>
+  </w:num>
+  <w:num w:numId="2">
+    <w:abstractNumId w:val="1"/>
   </w:num>
 </w:numbering>
 </file>
@@ -2076,6 +2298,88 @@
       <w:contextualSpacing/>
     </w:pPr>
   </w:style>
+  <w:style w:type="paragraph" w:styleId="HTMLPreformatted">
+    <w:name w:val="HTML Preformatted"/>
+    <w:basedOn w:val="Normal"/>
+    <w:link w:val="HTMLPreformattedChar"/>
+    <w:uiPriority w:val="99"/>
+    <w:semiHidden/>
+    <w:unhideWhenUsed/>
+    <w:rsid w:val="004B3741"/>
+    <w:pPr>
+      <w:tabs>
+        <w:tab w:val="left" w:pos="916"/>
+        <w:tab w:val="left" w:pos="1832"/>
+        <w:tab w:val="left" w:pos="2748"/>
+        <w:tab w:val="left" w:pos="3664"/>
+        <w:tab w:val="left" w:pos="4580"/>
+        <w:tab w:val="left" w:pos="5496"/>
+        <w:tab w:val="left" w:pos="6412"/>
+        <w:tab w:val="left" w:pos="7328"/>
+        <w:tab w:val="left" w:pos="8244"/>
+        <w:tab w:val="left" w:pos="9160"/>
+        <w:tab w:val="left" w:pos="10076"/>
+        <w:tab w:val="left" w:pos="10992"/>
+        <w:tab w:val="left" w:pos="11908"/>
+        <w:tab w:val="left" w:pos="12824"/>
+        <w:tab w:val="left" w:pos="13740"/>
+        <w:tab w:val="left" w:pos="14656"/>
+      </w:tabs>
+    </w:pPr>
+    <w:rPr>
+      <w:rFonts w:ascii="Courier New" w:eastAsia="Times New Roman" w:hAnsi="Courier New" w:cs="Courier New"/>
+      <w:sz w:val="20"/>
+      <w:szCs w:val="20"/>
+    </w:rPr>
+  </w:style>
+  <w:style w:type="character" w:customStyle="1" w:styleId="HTMLPreformattedChar">
+    <w:name w:val="HTML Preformatted Char"/>
+    <w:basedOn w:val="DefaultParagraphFont"/>
+    <w:link w:val="HTMLPreformatted"/>
+    <w:uiPriority w:val="99"/>
+    <w:semiHidden/>
+    <w:rsid w:val="004B3741"/>
+    <w:rPr>
+      <w:rFonts w:ascii="Courier New" w:eastAsia="Times New Roman" w:hAnsi="Courier New" w:cs="Courier New"/>
+      <w:sz w:val="20"/>
+      <w:szCs w:val="20"/>
+    </w:rPr>
+  </w:style>
+  <w:style w:type="character" w:styleId="Hyperlink">
+    <w:name w:val="Hyperlink"/>
+    <w:basedOn w:val="DefaultParagraphFont"/>
+    <w:uiPriority w:val="99"/>
+    <w:unhideWhenUsed/>
+    <w:rsid w:val="004B3741"/>
+    <w:rPr>
+      <w:color w:val="0563C1" w:themeColor="hyperlink"/>
+      <w:u w:val="single"/>
+    </w:rPr>
+  </w:style>
+  <w:style w:type="character" w:styleId="UnresolvedMention">
+    <w:name w:val="Unresolved Mention"/>
+    <w:basedOn w:val="DefaultParagraphFont"/>
+    <w:uiPriority w:val="99"/>
+    <w:semiHidden/>
+    <w:unhideWhenUsed/>
+    <w:rsid w:val="004B3741"/>
+    <w:rPr>
+      <w:color w:val="605E5C"/>
+      <w:shd w:val="clear" w:color="auto" w:fill="E1DFDD"/>
+    </w:rPr>
+  </w:style>
+  <w:style w:type="character" w:styleId="FollowedHyperlink">
+    <w:name w:val="FollowedHyperlink"/>
+    <w:basedOn w:val="DefaultParagraphFont"/>
+    <w:uiPriority w:val="99"/>
+    <w:semiHidden/>
+    <w:unhideWhenUsed/>
+    <w:rsid w:val="004B3741"/>
+    <w:rPr>
+      <w:color w:val="954F72" w:themeColor="followedHyperlink"/>
+      <w:u w:val="single"/>
+    </w:rPr>
+  </w:style>
 </w:styles>
 </file>
 

--- a/Word Game.docx
+++ b/Word Game.docx
@@ -141,7 +141,25 @@
         <w:rPr>
           <w:rFonts w:cstheme="minorHAnsi"/>
         </w:rPr>
-        <w:t>The source code is at GitHub.</w:t>
+        <w:t xml:space="preserve">The source code </w:t>
+      </w:r>
+      <w:r>
+        <w:rPr>
+          <w:rFonts w:cstheme="minorHAnsi"/>
+        </w:rPr>
+        <w:t xml:space="preserve">is hosted </w:t>
+      </w:r>
+      <w:r>
+        <w:rPr>
+          <w:rFonts w:cstheme="minorHAnsi"/>
+        </w:rPr>
+        <w:t>by</w:t>
+      </w:r>
+      <w:r>
+        <w:rPr>
+          <w:rFonts w:cstheme="minorHAnsi"/>
+        </w:rPr>
+        <w:t xml:space="preserve"> GitHub.</w:t>
       </w:r>
     </w:p>
     <w:p>
@@ -214,18 +232,19 @@
         </w:rPr>
         <w:t xml:space="preserve">Repo URI:  </w:t>
       </w:r>
-      <w:r>
-        <w:rPr>
-          <w:rFonts w:cstheme="minorHAnsi"/>
-        </w:rPr>
-        <w:t>https://github.com/michaelboyd/wordgame.git</w:t>
-      </w:r>
-    </w:p>
-    <w:p>
-      <w:pPr>
-        <w:autoSpaceDE w:val="0"/>
-        <w:autoSpaceDN w:val="0"/>
-        <w:adjustRightInd w:val="0"/>
+      <w:hyperlink r:id="rId6" w:history="1">
+        <w:r>
+          <w:rPr>
+            <w:rStyle w:val="Hyperlink"/>
+            <w:rFonts w:cstheme="minorHAnsi"/>
+          </w:rPr>
+          <w:t>https://github.com/michaelboyd/wordgame.git</w:t>
+        </w:r>
+      </w:hyperlink>
+    </w:p>
+    <w:p>
+      <w:pPr>
+        <w:pStyle w:val="ListParagraph"/>
         <w:rPr>
           <w:rFonts w:cstheme="minorHAnsi"/>
         </w:rPr>
@@ -250,6 +269,114 @@
           <w:sz w:val="28"/>
           <w:szCs w:val="28"/>
         </w:rPr>
+        <w:t>Software Requirements</w:t>
+      </w:r>
+    </w:p>
+    <w:p>
+      <w:pPr>
+        <w:autoSpaceDE w:val="0"/>
+        <w:autoSpaceDN w:val="0"/>
+        <w:adjustRightInd w:val="0"/>
+        <w:rPr>
+          <w:rFonts w:cstheme="minorHAnsi"/>
+          <w:b/>
+          <w:sz w:val="28"/>
+          <w:szCs w:val="28"/>
+        </w:rPr>
+      </w:pPr>
+    </w:p>
+    <w:p>
+      <w:pPr>
+        <w:pStyle w:val="ListParagraph"/>
+        <w:numPr>
+          <w:ilvl w:val="0"/>
+          <w:numId w:val="3"/>
+        </w:numPr>
+        <w:autoSpaceDE w:val="0"/>
+        <w:autoSpaceDN w:val="0"/>
+        <w:adjustRightInd w:val="0"/>
+        <w:rPr>
+          <w:rFonts w:cstheme="minorHAnsi"/>
+        </w:rPr>
+      </w:pPr>
+      <w:r>
+        <w:rPr>
+          <w:rFonts w:cstheme="minorHAnsi"/>
+        </w:rPr>
+        <w:t>Java 1.8</w:t>
+      </w:r>
+    </w:p>
+    <w:p>
+      <w:pPr>
+        <w:pStyle w:val="ListParagraph"/>
+        <w:numPr>
+          <w:ilvl w:val="0"/>
+          <w:numId w:val="3"/>
+        </w:numPr>
+        <w:autoSpaceDE w:val="0"/>
+        <w:autoSpaceDN w:val="0"/>
+        <w:adjustRightInd w:val="0"/>
+        <w:rPr>
+          <w:rFonts w:cstheme="minorHAnsi"/>
+        </w:rPr>
+      </w:pPr>
+      <w:r>
+        <w:rPr>
+          <w:rFonts w:cstheme="minorHAnsi"/>
+        </w:rPr>
+        <w:t>Maven</w:t>
+      </w:r>
+    </w:p>
+    <w:p>
+      <w:pPr>
+        <w:pStyle w:val="ListParagraph"/>
+        <w:numPr>
+          <w:ilvl w:val="0"/>
+          <w:numId w:val="3"/>
+        </w:numPr>
+        <w:autoSpaceDE w:val="0"/>
+        <w:autoSpaceDN w:val="0"/>
+        <w:adjustRightInd w:val="0"/>
+        <w:rPr>
+          <w:rFonts w:cstheme="minorHAnsi"/>
+        </w:rPr>
+      </w:pPr>
+      <w:r>
+        <w:rPr>
+          <w:rFonts w:cstheme="minorHAnsi"/>
+        </w:rPr>
+        <w:t>Internet connection</w:t>
+      </w:r>
+    </w:p>
+    <w:p>
+      <w:pPr>
+        <w:autoSpaceDE w:val="0"/>
+        <w:autoSpaceDN w:val="0"/>
+        <w:adjustRightInd w:val="0"/>
+        <w:rPr>
+          <w:rFonts w:cstheme="minorHAnsi"/>
+        </w:rPr>
+      </w:pPr>
+    </w:p>
+    <w:p>
+      <w:pPr>
+        <w:autoSpaceDE w:val="0"/>
+        <w:autoSpaceDN w:val="0"/>
+        <w:adjustRightInd w:val="0"/>
+        <w:rPr>
+          <w:rFonts w:cstheme="minorHAnsi"/>
+          <w:b/>
+          <w:sz w:val="28"/>
+          <w:szCs w:val="28"/>
+        </w:rPr>
+      </w:pPr>
+      <w:r>
+        <w:rPr>
+          <w:rFonts w:cstheme="minorHAnsi"/>
+          <w:b/>
+          <w:sz w:val="28"/>
+          <w:szCs w:val="28"/>
+        </w:rPr>
         <w:t>Build and Deployment</w:t>
       </w:r>
     </w:p>
@@ -328,6 +455,19 @@
           <w:rFonts w:cstheme="minorHAnsi"/>
         </w:rPr>
       </w:pPr>
+      <w:r>
+        <w:rPr>
+          <w:rFonts w:cstheme="minorHAnsi"/>
+          <w:u w:val="single"/>
+        </w:rPr>
+        <w:t>To Build</w:t>
+      </w:r>
+      <w:r>
+        <w:rPr>
+          <w:rFonts w:cstheme="minorHAnsi"/>
+        </w:rPr>
+        <w:t xml:space="preserve">:  </w:t>
+      </w:r>
       <w:r>
         <w:rPr>
           <w:rFonts w:cstheme="minorHAnsi"/>
@@ -446,13 +586,45 @@
         <w:rPr>
           <w:rFonts w:cstheme="minorHAnsi"/>
         </w:rPr>
-        <w:t xml:space="preserve">Note: </w:t>
-      </w:r>
-      <w:r>
-        <w:rPr>
-          <w:rFonts w:cstheme="minorHAnsi"/>
-        </w:rPr>
-        <w:t>Data is stored in an in-memory H2 database that starts empty each time the application is started</w:t>
+        <w:t>The above command will download the necessary dependencies for running the application.</w:t>
+      </w:r>
+    </w:p>
+    <w:p>
+      <w:pPr>
+        <w:autoSpaceDE w:val="0"/>
+        <w:autoSpaceDN w:val="0"/>
+        <w:adjustRightInd w:val="0"/>
+        <w:rPr>
+          <w:rFonts w:cstheme="minorHAnsi"/>
+        </w:rPr>
+      </w:pPr>
+    </w:p>
+    <w:p>
+      <w:pPr>
+        <w:autoSpaceDE w:val="0"/>
+        <w:autoSpaceDN w:val="0"/>
+        <w:adjustRightInd w:val="0"/>
+        <w:rPr>
+          <w:rFonts w:cstheme="minorHAnsi"/>
+        </w:rPr>
+      </w:pPr>
+      <w:r>
+        <w:rPr>
+          <w:rFonts w:cstheme="minorHAnsi"/>
+        </w:rPr>
+        <w:t xml:space="preserve">Data is stored in an in-memory H2 database that </w:t>
+      </w:r>
+      <w:r>
+        <w:rPr>
+          <w:rFonts w:cstheme="minorHAnsi"/>
+        </w:rPr>
+        <w:t>is</w:t>
+      </w:r>
+      <w:r>
+        <w:rPr>
+          <w:rFonts w:cstheme="minorHAnsi"/>
+        </w:rPr>
+        <w:t xml:space="preserve"> empty each time the application is started</w:t>
       </w:r>
       <w:r>
         <w:rPr>
@@ -562,37 +734,114 @@
         <w:rPr>
           <w:rFonts w:cstheme="minorHAnsi"/>
         </w:rPr>
-        <w:t>using the H2 console by visiting the link:</w:t>
-      </w:r>
-    </w:p>
-    <w:p>
-      <w:pPr>
-        <w:autoSpaceDE w:val="0"/>
-        <w:autoSpaceDN w:val="0"/>
-        <w:adjustRightInd w:val="0"/>
-        <w:rPr>
-          <w:rFonts w:cstheme="minorHAnsi"/>
-        </w:rPr>
-      </w:pPr>
-    </w:p>
-    <w:p>
-      <w:pPr>
-        <w:autoSpaceDE w:val="0"/>
-        <w:autoSpaceDN w:val="0"/>
-        <w:adjustRightInd w:val="0"/>
-        <w:rPr>
-          <w:rFonts w:ascii="Menlo" w:hAnsi="Menlo" w:cs="Menlo"/>
-          <w:sz w:val="22"/>
-          <w:szCs w:val="22"/>
-        </w:rPr>
-      </w:pPr>
-      <w:r>
-        <w:rPr>
-          <w:rFonts w:ascii="Menlo" w:hAnsi="Menlo" w:cs="Menlo"/>
-          <w:sz w:val="22"/>
-          <w:szCs w:val="22"/>
-        </w:rPr>
-        <w:t>http://[hostname]:8080/h2-console/</w:t>
+        <w:t xml:space="preserve">using the H2 console </w:t>
+      </w:r>
+      <w:r>
+        <w:rPr>
+          <w:rFonts w:cstheme="minorHAnsi"/>
+        </w:rPr>
+        <w:t>at</w:t>
+      </w:r>
+      <w:r>
+        <w:rPr>
+          <w:rFonts w:cstheme="minorHAnsi"/>
+        </w:rPr>
+        <w:t xml:space="preserve"> the </w:t>
+      </w:r>
+      <w:r>
+        <w:rPr>
+          <w:rFonts w:cstheme="minorHAnsi"/>
+        </w:rPr>
+        <w:t>following URL</w:t>
+      </w:r>
+      <w:r>
+        <w:rPr>
+          <w:rFonts w:cstheme="minorHAnsi"/>
+        </w:rPr>
+        <w:t>:</w:t>
+      </w:r>
+    </w:p>
+    <w:p>
+      <w:pPr>
+        <w:autoSpaceDE w:val="0"/>
+        <w:autoSpaceDN w:val="0"/>
+        <w:adjustRightInd w:val="0"/>
+        <w:rPr>
+          <w:rFonts w:cstheme="minorHAnsi"/>
+        </w:rPr>
+      </w:pPr>
+    </w:p>
+    <w:p>
+      <w:pPr>
+        <w:autoSpaceDE w:val="0"/>
+        <w:autoSpaceDN w:val="0"/>
+        <w:adjustRightInd w:val="0"/>
+        <w:rPr>
+          <w:rFonts w:ascii="Menlo" w:hAnsi="Menlo" w:cs="Menlo"/>
+          <w:sz w:val="22"/>
+          <w:szCs w:val="22"/>
+        </w:rPr>
+      </w:pPr>
+      <w:hyperlink r:id="rId7" w:history="1">
+        <w:r>
+          <w:rPr>
+            <w:rStyle w:val="Hyperlink"/>
+            <w:rFonts w:ascii="Menlo" w:hAnsi="Menlo" w:cs="Menlo"/>
+            <w:sz w:val="22"/>
+            <w:szCs w:val="22"/>
+          </w:rPr>
+          <w:t>http://localhost:8080/h2-console/</w:t>
+        </w:r>
+      </w:hyperlink>
+    </w:p>
+    <w:p>
+      <w:pPr>
+        <w:autoSpaceDE w:val="0"/>
+        <w:autoSpaceDN w:val="0"/>
+        <w:adjustRightInd w:val="0"/>
+        <w:rPr>
+          <w:rFonts w:ascii="Menlo" w:hAnsi="Menlo" w:cs="Menlo"/>
+          <w:sz w:val="22"/>
+          <w:szCs w:val="22"/>
+        </w:rPr>
+      </w:pPr>
+    </w:p>
+    <w:p>
+      <w:pPr>
+        <w:autoSpaceDE w:val="0"/>
+        <w:autoSpaceDN w:val="0"/>
+        <w:adjustRightInd w:val="0"/>
+        <w:rPr>
+          <w:rFonts w:ascii="Menlo" w:hAnsi="Menlo" w:cs="Menlo"/>
+          <w:sz w:val="22"/>
+          <w:szCs w:val="22"/>
+        </w:rPr>
+      </w:pPr>
+      <w:r>
+        <w:rPr>
+          <w:rFonts w:ascii="Menlo" w:hAnsi="Menlo" w:cs="Menlo"/>
+          <w:sz w:val="22"/>
+          <w:szCs w:val="22"/>
+        </w:rPr>
+        <w:t>Note: set JDBD URL to</w:t>
+      </w:r>
+      <w:bookmarkStart w:id="0" w:name="_GoBack"/>
+      <w:bookmarkEnd w:id="0"/>
+      <w:r>
+        <w:rPr>
+          <w:rFonts w:ascii="Menlo" w:hAnsi="Menlo" w:cs="Menlo"/>
+          <w:sz w:val="22"/>
+          <w:szCs w:val="22"/>
+        </w:rPr>
+        <w:t xml:space="preserve"> </w:t>
+      </w:r>
+      <w:r>
+        <w:rPr>
+          <w:rFonts w:ascii="Menlo" w:hAnsi="Menlo" w:cs="Menlo"/>
+          <w:sz w:val="22"/>
+          <w:szCs w:val="22"/>
+        </w:rPr>
+        <w:t>jdbc:h2:mem:testdb</w:t>
       </w:r>
     </w:p>
     <w:p>
@@ -617,13 +866,53 @@
           <w:szCs w:val="28"/>
         </w:rPr>
       </w:pPr>
-      <w:r>
+    </w:p>
+    <w:p>
+      <w:pPr>
+        <w:autoSpaceDE w:val="0"/>
+        <w:autoSpaceDN w:val="0"/>
+        <w:adjustRightInd w:val="0"/>
         <w:rPr>
           <w:rFonts w:cstheme="minorHAnsi"/>
           <w:b/>
           <w:sz w:val="28"/>
           <w:szCs w:val="28"/>
         </w:rPr>
+      </w:pPr>
+    </w:p>
+    <w:p>
+      <w:pPr>
+        <w:autoSpaceDE w:val="0"/>
+        <w:autoSpaceDN w:val="0"/>
+        <w:adjustRightInd w:val="0"/>
+        <w:rPr>
+          <w:rFonts w:cstheme="minorHAnsi"/>
+          <w:b/>
+          <w:sz w:val="28"/>
+          <w:szCs w:val="28"/>
+        </w:rPr>
+      </w:pPr>
+    </w:p>
+    <w:p>
+      <w:pPr>
+        <w:autoSpaceDE w:val="0"/>
+        <w:autoSpaceDN w:val="0"/>
+        <w:adjustRightInd w:val="0"/>
+        <w:rPr>
+          <w:rFonts w:cstheme="minorHAnsi"/>
+          <w:b/>
+          <w:sz w:val="28"/>
+          <w:szCs w:val="28"/>
+        </w:rPr>
+      </w:pPr>
+      <w:r>
+        <w:rPr>
+          <w:rFonts w:cstheme="minorHAnsi"/>
+          <w:b/>
+          <w:sz w:val="28"/>
+          <w:szCs w:val="28"/>
+        </w:rPr>
+        <w:lastRenderedPageBreak/>
         <w:t>Playing Word Game</w:t>
       </w:r>
     </w:p>
@@ -652,6 +941,93 @@
         </w:rPr>
         <w:t>The following examples use CURL to send requests to the Word Game REST API</w:t>
       </w:r>
+      <w:r>
+        <w:rPr>
+          <w:rFonts w:cstheme="minorHAnsi"/>
+        </w:rPr>
+        <w:t>.</w:t>
+      </w:r>
+    </w:p>
+    <w:p>
+      <w:pPr>
+        <w:autoSpaceDE w:val="0"/>
+        <w:autoSpaceDN w:val="0"/>
+        <w:adjustRightInd w:val="0"/>
+        <w:rPr>
+          <w:rFonts w:cstheme="minorHAnsi"/>
+        </w:rPr>
+      </w:pPr>
+    </w:p>
+    <w:p>
+      <w:pPr>
+        <w:autoSpaceDE w:val="0"/>
+        <w:autoSpaceDN w:val="0"/>
+        <w:adjustRightInd w:val="0"/>
+        <w:rPr>
+          <w:rFonts w:cstheme="minorHAnsi"/>
+        </w:rPr>
+      </w:pPr>
+      <w:r>
+        <w:rPr>
+          <w:rFonts w:cstheme="minorHAnsi"/>
+          <w:u w:val="single"/>
+        </w:rPr>
+        <w:t>Please note:</w:t>
+      </w:r>
+      <w:r>
+        <w:rPr>
+          <w:rFonts w:cstheme="minorHAnsi"/>
+        </w:rPr>
+        <w:t xml:space="preserve"> see file, “commands” for copy</w:t>
+      </w:r>
+      <w:r>
+        <w:rPr>
+          <w:rFonts w:cstheme="minorHAnsi"/>
+        </w:rPr>
+        <w:t>-</w:t>
+      </w:r>
+      <w:r>
+        <w:rPr>
+          <w:rFonts w:cstheme="minorHAnsi"/>
+        </w:rPr>
+        <w:t>and</w:t>
+      </w:r>
+      <w:r>
+        <w:rPr>
+          <w:rFonts w:cstheme="minorHAnsi"/>
+        </w:rPr>
+        <w:t>-</w:t>
+      </w:r>
+      <w:r>
+        <w:rPr>
+          <w:rFonts w:cstheme="minorHAnsi"/>
+        </w:rPr>
+        <w:t>paste</w:t>
+      </w:r>
+      <w:r>
+        <w:rPr>
+          <w:rFonts w:cstheme="minorHAnsi"/>
+        </w:rPr>
+        <w:t>-</w:t>
+      </w:r>
+      <w:r>
+        <w:rPr>
+          <w:rFonts w:cstheme="minorHAnsi"/>
+        </w:rPr>
+        <w:t>to</w:t>
+      </w:r>
+      <w:r>
+        <w:rPr>
+          <w:rFonts w:cstheme="minorHAnsi"/>
+        </w:rPr>
+        <w:t>-</w:t>
+      </w:r>
+      <w:r>
+        <w:rPr>
+          <w:rFonts w:cstheme="minorHAnsi"/>
+        </w:rPr>
+        <w:t>terminal commands.</w:t>
+      </w:r>
     </w:p>
     <w:p>
       <w:pPr>
@@ -849,34 +1225,56 @@
         <w:autoSpaceDN w:val="0"/>
         <w:adjustRightInd w:val="0"/>
         <w:rPr>
-          <w:rFonts w:cstheme="minorHAnsi"/>
-        </w:rPr>
-      </w:pPr>
-      <w:r>
-        <w:rPr>
-          <w:rFonts w:ascii="Menlo" w:hAnsi="Menlo" w:cs="Menlo"/>
-          <w:sz w:val="22"/>
-          <w:szCs w:val="22"/>
-        </w:rPr>
-        <w:t>curl -X POST http://localhost:8080/api/match/create?boardSize={int}</w:t>
-      </w:r>
-    </w:p>
-    <w:p>
-      <w:pPr>
-        <w:autoSpaceDE w:val="0"/>
-        <w:autoSpaceDN w:val="0"/>
-        <w:adjustRightInd w:val="0"/>
-        <w:rPr>
-          <w:rFonts w:cstheme="minorHAnsi"/>
-          <w:b/>
-        </w:rPr>
-      </w:pPr>
-      <w:r>
-        <w:rPr>
-          <w:rFonts w:cstheme="minorHAnsi"/>
-          <w:b/>
-        </w:rPr>
-        <w:lastRenderedPageBreak/>
+          <w:rFonts w:ascii="Menlo" w:hAnsi="Menlo" w:cs="Menlo"/>
+          <w:sz w:val="22"/>
+          <w:szCs w:val="22"/>
+        </w:rPr>
+      </w:pPr>
+      <w:r>
+        <w:rPr>
+          <w:rFonts w:ascii="Menlo" w:hAnsi="Menlo" w:cs="Menlo"/>
+          <w:sz w:val="22"/>
+          <w:szCs w:val="22"/>
+        </w:rPr>
+        <w:t xml:space="preserve">curl -X POST </w:t>
+      </w:r>
+      <w:hyperlink r:id="rId8" w:history="1">
+        <w:r>
+          <w:rPr>
+            <w:rStyle w:val="Hyperlink"/>
+            <w:rFonts w:ascii="Menlo" w:hAnsi="Menlo" w:cs="Menlo"/>
+            <w:sz w:val="22"/>
+            <w:szCs w:val="22"/>
+          </w:rPr>
+          <w:t>http://localhost:8080/api/match/create?boardSize={int}</w:t>
+        </w:r>
+      </w:hyperlink>
+    </w:p>
+    <w:p>
+      <w:pPr>
+        <w:autoSpaceDE w:val="0"/>
+        <w:autoSpaceDN w:val="0"/>
+        <w:adjustRightInd w:val="0"/>
+        <w:rPr>
+          <w:rFonts w:cstheme="minorHAnsi"/>
+        </w:rPr>
+      </w:pPr>
+    </w:p>
+    <w:p>
+      <w:pPr>
+        <w:autoSpaceDE w:val="0"/>
+        <w:autoSpaceDN w:val="0"/>
+        <w:adjustRightInd w:val="0"/>
+        <w:rPr>
+          <w:rFonts w:cstheme="minorHAnsi"/>
+          <w:b/>
+        </w:rPr>
+      </w:pPr>
+      <w:r>
+        <w:rPr>
+          <w:rFonts w:cstheme="minorHAnsi"/>
+          <w:b/>
+        </w:rPr>
         <w:t>View the Game Board</w:t>
       </w:r>
     </w:p>
@@ -1321,8 +1719,6 @@
         </w:rPr>
         <w:t>Active</w:t>
       </w:r>
-      <w:bookmarkStart w:id="0" w:name="_GoBack"/>
-      <w:bookmarkEnd w:id="0"/>
       <w:r>
         <w:rPr>
           <w:rFonts w:cstheme="minorHAnsi"/>
@@ -1386,6 +1782,7 @@
           <w:rFonts w:cstheme="minorHAnsi"/>
           <w:b/>
         </w:rPr>
+        <w:lastRenderedPageBreak/>
         <w:t>List Games by their active status</w:t>
       </w:r>
     </w:p>
@@ -1745,9 +2142,9 @@
     </w:lvl>
   </w:abstractNum>
   <w:abstractNum w:abstractNumId="1" w15:restartNumberingAfterBreak="0">
-    <w:nsid w:val="712E4D0D"/>
+    <w:nsid w:val="62786D03"/>
     <w:multiLevelType w:val="hybridMultilevel"/>
-    <w:tmpl w:val="6B1A26DC"/>
+    <w:tmpl w:val="9B1885A2"/>
     <w:lvl w:ilvl="0" w:tplc="04090001">
       <w:start w:val="1"/>
       <w:numFmt w:val="bullet"/>
@@ -1857,10 +2254,126 @@
       </w:rPr>
     </w:lvl>
   </w:abstractNum>
+  <w:abstractNum w:abstractNumId="2" w15:restartNumberingAfterBreak="0">
+    <w:nsid w:val="712E4D0D"/>
+    <w:multiLevelType w:val="hybridMultilevel"/>
+    <w:tmpl w:val="6B1A26DC"/>
+    <w:lvl w:ilvl="0" w:tplc="04090001">
+      <w:start w:val="1"/>
+      <w:numFmt w:val="bullet"/>
+      <w:lvlText w:val=""/>
+      <w:lvlJc w:val="left"/>
+      <w:pPr>
+        <w:ind w:left="720" w:hanging="360"/>
+      </w:pPr>
+      <w:rPr>
+        <w:rFonts w:ascii="Symbol" w:hAnsi="Symbol" w:hint="default"/>
+      </w:rPr>
+    </w:lvl>
+    <w:lvl w:ilvl="1" w:tplc="04090003" w:tentative="1">
+      <w:start w:val="1"/>
+      <w:numFmt w:val="bullet"/>
+      <w:lvlText w:val="o"/>
+      <w:lvlJc w:val="left"/>
+      <w:pPr>
+        <w:ind w:left="1440" w:hanging="360"/>
+      </w:pPr>
+      <w:rPr>
+        <w:rFonts w:ascii="Courier New" w:hAnsi="Courier New" w:cs="Courier New" w:hint="default"/>
+      </w:rPr>
+    </w:lvl>
+    <w:lvl w:ilvl="2" w:tplc="04090005" w:tentative="1">
+      <w:start w:val="1"/>
+      <w:numFmt w:val="bullet"/>
+      <w:lvlText w:val=""/>
+      <w:lvlJc w:val="left"/>
+      <w:pPr>
+        <w:ind w:left="2160" w:hanging="360"/>
+      </w:pPr>
+      <w:rPr>
+        <w:rFonts w:ascii="Wingdings" w:hAnsi="Wingdings" w:hint="default"/>
+      </w:rPr>
+    </w:lvl>
+    <w:lvl w:ilvl="3" w:tplc="04090001" w:tentative="1">
+      <w:start w:val="1"/>
+      <w:numFmt w:val="bullet"/>
+      <w:lvlText w:val=""/>
+      <w:lvlJc w:val="left"/>
+      <w:pPr>
+        <w:ind w:left="2880" w:hanging="360"/>
+      </w:pPr>
+      <w:rPr>
+        <w:rFonts w:ascii="Symbol" w:hAnsi="Symbol" w:hint="default"/>
+      </w:rPr>
+    </w:lvl>
+    <w:lvl w:ilvl="4" w:tplc="04090003" w:tentative="1">
+      <w:start w:val="1"/>
+      <w:numFmt w:val="bullet"/>
+      <w:lvlText w:val="o"/>
+      <w:lvlJc w:val="left"/>
+      <w:pPr>
+        <w:ind w:left="3600" w:hanging="360"/>
+      </w:pPr>
+      <w:rPr>
+        <w:rFonts w:ascii="Courier New" w:hAnsi="Courier New" w:cs="Courier New" w:hint="default"/>
+      </w:rPr>
+    </w:lvl>
+    <w:lvl w:ilvl="5" w:tplc="04090005" w:tentative="1">
+      <w:start w:val="1"/>
+      <w:numFmt w:val="bullet"/>
+      <w:lvlText w:val=""/>
+      <w:lvlJc w:val="left"/>
+      <w:pPr>
+        <w:ind w:left="4320" w:hanging="360"/>
+      </w:pPr>
+      <w:rPr>
+        <w:rFonts w:ascii="Wingdings" w:hAnsi="Wingdings" w:hint="default"/>
+      </w:rPr>
+    </w:lvl>
+    <w:lvl w:ilvl="6" w:tplc="04090001" w:tentative="1">
+      <w:start w:val="1"/>
+      <w:numFmt w:val="bullet"/>
+      <w:lvlText w:val=""/>
+      <w:lvlJc w:val="left"/>
+      <w:pPr>
+        <w:ind w:left="5040" w:hanging="360"/>
+      </w:pPr>
+      <w:rPr>
+        <w:rFonts w:ascii="Symbol" w:hAnsi="Symbol" w:hint="default"/>
+      </w:rPr>
+    </w:lvl>
+    <w:lvl w:ilvl="7" w:tplc="04090003" w:tentative="1">
+      <w:start w:val="1"/>
+      <w:numFmt w:val="bullet"/>
+      <w:lvlText w:val="o"/>
+      <w:lvlJc w:val="left"/>
+      <w:pPr>
+        <w:ind w:left="5760" w:hanging="360"/>
+      </w:pPr>
+      <w:rPr>
+        <w:rFonts w:ascii="Courier New" w:hAnsi="Courier New" w:cs="Courier New" w:hint="default"/>
+      </w:rPr>
+    </w:lvl>
+    <w:lvl w:ilvl="8" w:tplc="04090005" w:tentative="1">
+      <w:start w:val="1"/>
+      <w:numFmt w:val="bullet"/>
+      <w:lvlText w:val=""/>
+      <w:lvlJc w:val="left"/>
+      <w:pPr>
+        <w:ind w:left="6480" w:hanging="360"/>
+      </w:pPr>
+      <w:rPr>
+        <w:rFonts w:ascii="Wingdings" w:hAnsi="Wingdings" w:hint="default"/>
+      </w:rPr>
+    </w:lvl>
+  </w:abstractNum>
   <w:num w:numId="1">
     <w:abstractNumId w:val="0"/>
   </w:num>
   <w:num w:numId="2">
+    <w:abstractNumId w:val="2"/>
+  </w:num>
+  <w:num w:numId="3">
     <w:abstractNumId w:val="1"/>
   </w:num>
 </w:numbering>

--- a/Word Game.docx
+++ b/Word Game.docx
@@ -825,208 +825,244 @@
         </w:rPr>
         <w:t>Note: set JDBD URL to</w:t>
       </w:r>
+      <w:r>
+        <w:rPr>
+          <w:rFonts w:ascii="Menlo" w:hAnsi="Menlo" w:cs="Menlo"/>
+          <w:sz w:val="22"/>
+          <w:szCs w:val="22"/>
+        </w:rPr>
+        <w:t xml:space="preserve"> </w:t>
+      </w:r>
+      <w:r>
+        <w:rPr>
+          <w:rFonts w:ascii="Menlo" w:hAnsi="Menlo" w:cs="Menlo"/>
+          <w:sz w:val="22"/>
+          <w:szCs w:val="22"/>
+        </w:rPr>
+        <w:t>jdbc:h2:mem:testdb</w:t>
+      </w:r>
+    </w:p>
+    <w:p>
+      <w:pPr>
+        <w:autoSpaceDE w:val="0"/>
+        <w:autoSpaceDN w:val="0"/>
+        <w:adjustRightInd w:val="0"/>
+        <w:rPr>
+          <w:rFonts w:cstheme="minorHAnsi"/>
+        </w:rPr>
+      </w:pPr>
+    </w:p>
+    <w:p>
+      <w:pPr>
+        <w:autoSpaceDE w:val="0"/>
+        <w:autoSpaceDN w:val="0"/>
+        <w:adjustRightInd w:val="0"/>
+        <w:rPr>
+          <w:rFonts w:cstheme="minorHAnsi"/>
+          <w:b/>
+          <w:sz w:val="28"/>
+          <w:szCs w:val="28"/>
+        </w:rPr>
+      </w:pPr>
+    </w:p>
+    <w:p>
+      <w:pPr>
+        <w:autoSpaceDE w:val="0"/>
+        <w:autoSpaceDN w:val="0"/>
+        <w:adjustRightInd w:val="0"/>
+        <w:rPr>
+          <w:rFonts w:cstheme="minorHAnsi"/>
+          <w:b/>
+          <w:sz w:val="28"/>
+          <w:szCs w:val="28"/>
+        </w:rPr>
+      </w:pPr>
+    </w:p>
+    <w:p>
+      <w:pPr>
+        <w:autoSpaceDE w:val="0"/>
+        <w:autoSpaceDN w:val="0"/>
+        <w:adjustRightInd w:val="0"/>
+        <w:rPr>
+          <w:rFonts w:cstheme="minorHAnsi"/>
+          <w:b/>
+          <w:sz w:val="28"/>
+          <w:szCs w:val="28"/>
+        </w:rPr>
+      </w:pPr>
+    </w:p>
+    <w:p>
+      <w:pPr>
+        <w:autoSpaceDE w:val="0"/>
+        <w:autoSpaceDN w:val="0"/>
+        <w:adjustRightInd w:val="0"/>
+        <w:rPr>
+          <w:rFonts w:cstheme="minorHAnsi"/>
+          <w:b/>
+          <w:sz w:val="28"/>
+          <w:szCs w:val="28"/>
+        </w:rPr>
+      </w:pPr>
+      <w:r>
+        <w:rPr>
+          <w:rFonts w:cstheme="minorHAnsi"/>
+          <w:b/>
+          <w:sz w:val="28"/>
+          <w:szCs w:val="28"/>
+        </w:rPr>
+        <w:lastRenderedPageBreak/>
+        <w:t>Playing Word Game</w:t>
+      </w:r>
+    </w:p>
+    <w:p>
+      <w:pPr>
+        <w:autoSpaceDE w:val="0"/>
+        <w:autoSpaceDN w:val="0"/>
+        <w:adjustRightInd w:val="0"/>
+        <w:rPr>
+          <w:rFonts w:cstheme="minorHAnsi"/>
+        </w:rPr>
+      </w:pPr>
+    </w:p>
+    <w:p>
+      <w:pPr>
+        <w:autoSpaceDE w:val="0"/>
+        <w:autoSpaceDN w:val="0"/>
+        <w:adjustRightInd w:val="0"/>
+        <w:rPr>
+          <w:rFonts w:cstheme="minorHAnsi"/>
+        </w:rPr>
+      </w:pPr>
+      <w:r>
+        <w:rPr>
+          <w:rFonts w:cstheme="minorHAnsi"/>
+        </w:rPr>
+        <w:t>The following examples use CURL to send requests to the Word Game REST API</w:t>
+      </w:r>
+      <w:r>
+        <w:rPr>
+          <w:rFonts w:cstheme="minorHAnsi"/>
+        </w:rPr>
+        <w:t>.</w:t>
+      </w:r>
+    </w:p>
+    <w:p>
+      <w:pPr>
+        <w:autoSpaceDE w:val="0"/>
+        <w:autoSpaceDN w:val="0"/>
+        <w:adjustRightInd w:val="0"/>
+        <w:rPr>
+          <w:rFonts w:cstheme="minorHAnsi"/>
+        </w:rPr>
+      </w:pPr>
+    </w:p>
+    <w:p>
+      <w:pPr>
+        <w:autoSpaceDE w:val="0"/>
+        <w:autoSpaceDN w:val="0"/>
+        <w:adjustRightInd w:val="0"/>
+        <w:rPr>
+          <w:rFonts w:cstheme="minorHAnsi"/>
+        </w:rPr>
+      </w:pPr>
+      <w:r>
+        <w:rPr>
+          <w:rFonts w:cstheme="minorHAnsi"/>
+          <w:u w:val="single"/>
+        </w:rPr>
+        <w:t>Please note:</w:t>
+      </w:r>
+      <w:r>
+        <w:rPr>
+          <w:rFonts w:cstheme="minorHAnsi"/>
+        </w:rPr>
+        <w:t xml:space="preserve"> </w:t>
+      </w:r>
+      <w:r>
+        <w:rPr>
+          <w:rFonts w:cstheme="minorHAnsi"/>
+        </w:rPr>
+        <w:t>the project</w:t>
+      </w:r>
+      <w:r>
+        <w:rPr>
+          <w:rFonts w:cstheme="minorHAnsi"/>
+        </w:rPr>
+        <w:t xml:space="preserve"> file, “commands” </w:t>
+      </w:r>
+      <w:r>
+        <w:rPr>
+          <w:rFonts w:cstheme="minorHAnsi"/>
+        </w:rPr>
+        <w:t>has</w:t>
+      </w:r>
+      <w:r>
+        <w:rPr>
+          <w:rFonts w:cstheme="minorHAnsi"/>
+        </w:rPr>
+        <w:t xml:space="preserve"> copy</w:t>
+      </w:r>
+      <w:r>
+        <w:rPr>
+          <w:rFonts w:cstheme="minorHAnsi"/>
+        </w:rPr>
+        <w:t>-</w:t>
+      </w:r>
+      <w:r>
+        <w:rPr>
+          <w:rFonts w:cstheme="minorHAnsi"/>
+        </w:rPr>
+        <w:t>and</w:t>
+      </w:r>
+      <w:r>
+        <w:rPr>
+          <w:rFonts w:cstheme="minorHAnsi"/>
+        </w:rPr>
+        <w:t>-</w:t>
+      </w:r>
+      <w:r>
+        <w:rPr>
+          <w:rFonts w:cstheme="minorHAnsi"/>
+        </w:rPr>
+        <w:t>paste</w:t>
+      </w:r>
+      <w:r>
+        <w:rPr>
+          <w:rFonts w:cstheme="minorHAnsi"/>
+        </w:rPr>
+        <w:t>-</w:t>
+      </w:r>
+      <w:r>
+        <w:rPr>
+          <w:rFonts w:cstheme="minorHAnsi"/>
+        </w:rPr>
+        <w:t>to</w:t>
+      </w:r>
+      <w:r>
+        <w:rPr>
+          <w:rFonts w:cstheme="minorHAnsi"/>
+        </w:rPr>
+        <w:t>-</w:t>
+      </w:r>
+      <w:r>
+        <w:rPr>
+          <w:rFonts w:cstheme="minorHAnsi"/>
+        </w:rPr>
+        <w:t xml:space="preserve">terminal </w:t>
+      </w:r>
+      <w:r>
+        <w:rPr>
+          <w:rFonts w:cstheme="minorHAnsi"/>
+        </w:rPr>
+        <w:t>examples</w:t>
+      </w:r>
       <w:bookmarkStart w:id="0" w:name="_GoBack"/>
       <w:bookmarkEnd w:id="0"/>
       <w:r>
         <w:rPr>
-          <w:rFonts w:ascii="Menlo" w:hAnsi="Menlo" w:cs="Menlo"/>
-          <w:sz w:val="22"/>
-          <w:szCs w:val="22"/>
-        </w:rPr>
-        <w:t xml:space="preserve"> </w:t>
-      </w:r>
-      <w:r>
-        <w:rPr>
-          <w:rFonts w:ascii="Menlo" w:hAnsi="Menlo" w:cs="Menlo"/>
-          <w:sz w:val="22"/>
-          <w:szCs w:val="22"/>
-        </w:rPr>
-        <w:t>jdbc:h2:mem:testdb</w:t>
-      </w:r>
-    </w:p>
-    <w:p>
-      <w:pPr>
-        <w:autoSpaceDE w:val="0"/>
-        <w:autoSpaceDN w:val="0"/>
-        <w:adjustRightInd w:val="0"/>
-        <w:rPr>
-          <w:rFonts w:cstheme="minorHAnsi"/>
-        </w:rPr>
-      </w:pPr>
-    </w:p>
-    <w:p>
-      <w:pPr>
-        <w:autoSpaceDE w:val="0"/>
-        <w:autoSpaceDN w:val="0"/>
-        <w:adjustRightInd w:val="0"/>
-        <w:rPr>
-          <w:rFonts w:cstheme="minorHAnsi"/>
-          <w:b/>
-          <w:sz w:val="28"/>
-          <w:szCs w:val="28"/>
-        </w:rPr>
-      </w:pPr>
-    </w:p>
-    <w:p>
-      <w:pPr>
-        <w:autoSpaceDE w:val="0"/>
-        <w:autoSpaceDN w:val="0"/>
-        <w:adjustRightInd w:val="0"/>
-        <w:rPr>
-          <w:rFonts w:cstheme="minorHAnsi"/>
-          <w:b/>
-          <w:sz w:val="28"/>
-          <w:szCs w:val="28"/>
-        </w:rPr>
-      </w:pPr>
-    </w:p>
-    <w:p>
-      <w:pPr>
-        <w:autoSpaceDE w:val="0"/>
-        <w:autoSpaceDN w:val="0"/>
-        <w:adjustRightInd w:val="0"/>
-        <w:rPr>
-          <w:rFonts w:cstheme="minorHAnsi"/>
-          <w:b/>
-          <w:sz w:val="28"/>
-          <w:szCs w:val="28"/>
-        </w:rPr>
-      </w:pPr>
-    </w:p>
-    <w:p>
-      <w:pPr>
-        <w:autoSpaceDE w:val="0"/>
-        <w:autoSpaceDN w:val="0"/>
-        <w:adjustRightInd w:val="0"/>
-        <w:rPr>
-          <w:rFonts w:cstheme="minorHAnsi"/>
-          <w:b/>
-          <w:sz w:val="28"/>
-          <w:szCs w:val="28"/>
-        </w:rPr>
-      </w:pPr>
-      <w:r>
-        <w:rPr>
-          <w:rFonts w:cstheme="minorHAnsi"/>
-          <w:b/>
-          <w:sz w:val="28"/>
-          <w:szCs w:val="28"/>
-        </w:rPr>
-        <w:lastRenderedPageBreak/>
-        <w:t>Playing Word Game</w:t>
-      </w:r>
-    </w:p>
-    <w:p>
-      <w:pPr>
-        <w:autoSpaceDE w:val="0"/>
-        <w:autoSpaceDN w:val="0"/>
-        <w:adjustRightInd w:val="0"/>
-        <w:rPr>
-          <w:rFonts w:cstheme="minorHAnsi"/>
-        </w:rPr>
-      </w:pPr>
-    </w:p>
-    <w:p>
-      <w:pPr>
-        <w:autoSpaceDE w:val="0"/>
-        <w:autoSpaceDN w:val="0"/>
-        <w:adjustRightInd w:val="0"/>
-        <w:rPr>
-          <w:rFonts w:cstheme="minorHAnsi"/>
-        </w:rPr>
-      </w:pPr>
-      <w:r>
-        <w:rPr>
-          <w:rFonts w:cstheme="minorHAnsi"/>
-        </w:rPr>
-        <w:t>The following examples use CURL to send requests to the Word Game REST API</w:t>
-      </w:r>
-      <w:r>
-        <w:rPr>
           <w:rFonts w:cstheme="minorHAnsi"/>
         </w:rPr>
         <w:t>.</w:t>
-      </w:r>
-    </w:p>
-    <w:p>
-      <w:pPr>
-        <w:autoSpaceDE w:val="0"/>
-        <w:autoSpaceDN w:val="0"/>
-        <w:adjustRightInd w:val="0"/>
-        <w:rPr>
-          <w:rFonts w:cstheme="minorHAnsi"/>
-        </w:rPr>
-      </w:pPr>
-    </w:p>
-    <w:p>
-      <w:pPr>
-        <w:autoSpaceDE w:val="0"/>
-        <w:autoSpaceDN w:val="0"/>
-        <w:adjustRightInd w:val="0"/>
-        <w:rPr>
-          <w:rFonts w:cstheme="minorHAnsi"/>
-        </w:rPr>
-      </w:pPr>
-      <w:r>
-        <w:rPr>
-          <w:rFonts w:cstheme="minorHAnsi"/>
-          <w:u w:val="single"/>
-        </w:rPr>
-        <w:t>Please note:</w:t>
-      </w:r>
-      <w:r>
-        <w:rPr>
-          <w:rFonts w:cstheme="minorHAnsi"/>
-        </w:rPr>
-        <w:t xml:space="preserve"> see file, “commands” for copy</w:t>
-      </w:r>
-      <w:r>
-        <w:rPr>
-          <w:rFonts w:cstheme="minorHAnsi"/>
-        </w:rPr>
-        <w:t>-</w:t>
-      </w:r>
-      <w:r>
-        <w:rPr>
-          <w:rFonts w:cstheme="minorHAnsi"/>
-        </w:rPr>
-        <w:t>and</w:t>
-      </w:r>
-      <w:r>
-        <w:rPr>
-          <w:rFonts w:cstheme="minorHAnsi"/>
-        </w:rPr>
-        <w:t>-</w:t>
-      </w:r>
-      <w:r>
-        <w:rPr>
-          <w:rFonts w:cstheme="minorHAnsi"/>
-        </w:rPr>
-        <w:t>paste</w:t>
-      </w:r>
-      <w:r>
-        <w:rPr>
-          <w:rFonts w:cstheme="minorHAnsi"/>
-        </w:rPr>
-        <w:t>-</w:t>
-      </w:r>
-      <w:r>
-        <w:rPr>
-          <w:rFonts w:cstheme="minorHAnsi"/>
-        </w:rPr>
-        <w:t>to</w:t>
-      </w:r>
-      <w:r>
-        <w:rPr>
-          <w:rFonts w:cstheme="minorHAnsi"/>
-        </w:rPr>
-        <w:t>-</w:t>
-      </w:r>
-      <w:r>
-        <w:rPr>
-          <w:rFonts w:cstheme="minorHAnsi"/>
-        </w:rPr>
-        <w:t>terminal commands.</w:t>
       </w:r>
     </w:p>
     <w:p>
